--- a/function_form/static/function_form/files/form.docx
+++ b/function_form/static/function_form/files/form.docx
@@ -492,16 +492,21 @@
     <w:p>
       <w:pPr>
         <w:pStyle w:val="8"/>
-        <w:rPr>
-          <w:rFonts w:hint="default"/>
-          <w:lang w:val="en-US"/>
-        </w:rPr>
-      </w:pPr>
-      <w:r>
-        <w:t xml:space="preserve">    No. of Students</w:t>
-      </w:r>
-      <w:r>
-        <w:tab/>
+        <w:ind w:firstLine="240"/>
+        <w:rPr>
+          <w:rFonts w:hint="default"/>
+          <w:lang w:val="en-US"/>
+        </w:rPr>
+      </w:pPr>
+      <w:r>
+        <w:t>No. of Students</w:t>
+      </w:r>
+      <w:r>
+        <w:rPr>
+          <w:rFonts w:hint="default"/>
+          <w:lang w:val="en-IN"/>
+        </w:rPr>
+        <w:t>(Internal)</w:t>
       </w:r>
       <w:r>
         <w:tab/>
@@ -548,6 +553,91 @@
           <w:lang w:val="en-US"/>
         </w:rPr>
         <w:t>fsyc</w:t>
+      </w:r>
+    </w:p>
+    <w:p>
+      <w:pPr>
+        <w:pStyle w:val="8"/>
+        <w:ind w:firstLine="240"/>
+        <w:rPr>
+          <w:rFonts w:hint="default"/>
+          <w:lang w:val="en-US"/>
+        </w:rPr>
+      </w:pPr>
+    </w:p>
+    <w:p>
+      <w:pPr>
+        <w:pStyle w:val="8"/>
+        <w:ind w:firstLine="240"/>
+        <w:rPr>
+          <w:rFonts w:hint="default"/>
+          <w:lang w:val="en-IN"/>
+        </w:rPr>
+      </w:pPr>
+      <w:r>
+        <w:t>No. of Students</w:t>
+      </w:r>
+      <w:r>
+        <w:rPr>
+          <w:rFonts w:hint="default"/>
+          <w:lang w:val="en-IN"/>
+        </w:rPr>
+        <w:t>(External)</w:t>
+      </w:r>
+      <w:r>
+        <w:tab/>
+      </w:r>
+      <w:r>
+        <w:tab/>
+      </w:r>
+      <w:r>
+        <w:t xml:space="preserve">:  </w:t>
+      </w:r>
+      <w:r>
+        <w:rPr>
+          <w:rFonts w:hint="default"/>
+          <w:lang w:val="en-US"/>
+        </w:rPr>
+        <w:t>func_st</w:t>
+      </w:r>
+      <w:r>
+        <w:rPr>
+          <w:rFonts w:hint="default"/>
+          <w:lang w:val="en-IN"/>
+        </w:rPr>
+        <w:t>_u</w:t>
+      </w:r>
+      <w:bookmarkStart w:id="0" w:name="_GoBack"/>
+      <w:bookmarkEnd w:id="0"/>
+      <w:r>
+        <w:tab/>
+      </w:r>
+      <w:r>
+        <w:rPr>
+          <w:rFonts w:hint="default"/>
+          <w:lang w:val="en-US"/>
+        </w:rPr>
+        <w:tab/>
+      </w:r>
+      <w:r>
+        <w:rPr>
+          <w:rFonts w:hint="default"/>
+          <w:lang w:val="en-US"/>
+        </w:rPr>
+        <w:tab/>
+      </w:r>
+      <w:r>
+        <w:t>Class:</w:t>
+      </w:r>
+      <w:r>
+        <w:tab/>
+      </w:r>
+      <w:r>
+        <w:rPr>
+          <w:rFonts w:hint="default"/>
+          <w:lang w:val="en-US"/>
+        </w:rPr>
+        <w:t>fsy</w:t>
       </w:r>
     </w:p>
     <w:p/>
@@ -1374,27 +1464,7 @@
     <w:p>
       <w:pPr>
         <w:pStyle w:val="8"/>
-        <w:jc w:val="center"/>
-        <w:rPr>
-          <w:b/>
-          <w:u w:val="single"/>
-        </w:rPr>
-      </w:pPr>
-    </w:p>
-    <w:p>
-      <w:pPr>
-        <w:pStyle w:val="8"/>
-        <w:jc w:val="center"/>
-        <w:rPr>
-          <w:b/>
-          <w:u w:val="single"/>
-        </w:rPr>
-      </w:pPr>
-    </w:p>
-    <w:p>
-      <w:pPr>
-        <w:pStyle w:val="8"/>
-        <w:jc w:val="center"/>
+        <w:jc w:val="both"/>
         <w:rPr>
           <w:b/>
           <w:u w:val="single"/>
@@ -1760,8 +1830,10 @@
       <w:pPr>
         <w:pStyle w:val="8"/>
         <w:rPr>
+          <w:rFonts w:hint="default"/>
           <w:sz w:val="20"/>
           <w:szCs w:val="20"/>
+          <w:lang w:val="en-IN"/>
         </w:rPr>
       </w:pPr>
       <w:r>
@@ -1785,10 +1857,10 @@
       </w:r>
       <w:r>
         <w:rPr>
-          <w:sz w:val="20"/>
-          <w:szCs w:val="20"/>
-        </w:rPr>
-        <w:t>(Lab Technician / Official Photographer)</w:t>
+          <w:rFonts w:hint="default"/>
+          <w:lang w:val="en-IN"/>
+        </w:rPr>
+        <w:t>ptg</w:t>
       </w:r>
     </w:p>
     <w:p>
@@ -2044,8 +2116,6 @@
         </w:rPr>
         <w:t xml:space="preserve"> dt</w:t>
       </w:r>
-      <w:bookmarkStart w:id="0" w:name="_GoBack"/>
-      <w:bookmarkEnd w:id="0"/>
     </w:p>
     <w:p>
       <w:pPr>
@@ -2088,6 +2158,12 @@
             <w:insideH w:val="single" w:color="000000" w:sz="4" w:space="0"/>
             <w:insideV w:val="single" w:color="000000" w:sz="4" w:space="0"/>
           </w:tblBorders>
+          <w:tblCellMar>
+            <w:top w:w="0" w:type="dxa"/>
+            <w:left w:w="108" w:type="dxa"/>
+            <w:bottom w:w="0" w:type="dxa"/>
+            <w:right w:w="108" w:type="dxa"/>
+          </w:tblCellMar>
         </w:tblPrEx>
         <w:trPr>
           <w:trHeight w:val="1517" w:hRule="exact"/>
@@ -2495,7 +2571,7 @@
     <w:lsdException w:uiPriority="99" w:name="footnote text"/>
     <w:lsdException w:uiPriority="99" w:name="annotation text"/>
     <w:lsdException w:uiPriority="99" w:semiHidden="0" w:name="header"/>
-    <w:lsdException w:uiPriority="99" w:semiHidden="0" w:name="footer"/>
+    <w:lsdException w:qFormat="1" w:uiPriority="99" w:semiHidden="0" w:name="footer"/>
     <w:lsdException w:uiPriority="99" w:name="index heading"/>
     <w:lsdException w:qFormat="1" w:uiPriority="35" w:name="caption"/>
     <w:lsdException w:uiPriority="99" w:name="table of figures"/>
@@ -2769,6 +2845,7 @@
     <w:basedOn w:val="1"/>
     <w:link w:val="10"/>
     <w:unhideWhenUsed/>
+    <w:qFormat/>
     <w:uiPriority w:val="99"/>
     <w:pPr>
       <w:tabs>
@@ -2795,6 +2872,7 @@
     <w:basedOn w:val="2"/>
     <w:link w:val="4"/>
     <w:semiHidden/>
+    <w:qFormat/>
     <w:uiPriority w:val="99"/>
     <w:rPr>
       <w:rFonts w:ascii="Tahoma" w:hAnsi="Tahoma" w:eastAsia="Times New Roman" w:cs="Tahoma"/>
